--- a/procedure.docx
+++ b/procedure.docx
@@ -47,6 +47,9 @@
     <w:p/>
     <w:p>
       <w:r>
+        <w:rPr>
+          <w:noProof/>
+        </w:rPr>
         <w:drawing>
           <wp:inline distT="0" distB="0" distL="0" distR="0" wp14:anchorId="268509CE" wp14:editId="1F560E2E">
             <wp:extent cx="5731510" cy="2526665"/>
@@ -90,6 +93,9 @@
     <w:p/>
     <w:p>
       <w:r>
+        <w:rPr>
+          <w:noProof/>
+        </w:rPr>
         <w:lastRenderedPageBreak/>
         <w:drawing>
           <wp:inline distT="0" distB="0" distL="0" distR="0" wp14:anchorId="1E8B41DF" wp14:editId="39F904F6">
@@ -140,11 +146,17 @@
         <w:tabs>
           <w:tab w:val="left" w:pos="2211"/>
         </w:tabs>
+        <w:rPr>
+          <w:noProof/>
+        </w:rPr>
       </w:pPr>
       <w:r>
         <w:tab/>
       </w:r>
       <w:r>
+        <w:rPr>
+          <w:noProof/>
+        </w:rPr>
         <w:drawing>
           <wp:inline distT="0" distB="0" distL="0" distR="0" wp14:anchorId="24026B27" wp14:editId="1A9ED19C">
             <wp:extent cx="5458587" cy="1514686"/>
@@ -170,6 +182,183 @@
                     <a:xfrm>
                       <a:off x="0" y="0"/>
                       <a:ext cx="5458587" cy="1514686"/>
+                    </a:xfrm>
+                    <a:prstGeom prst="rect">
+                      <a:avLst/>
+                    </a:prstGeom>
+                  </pic:spPr>
+                </pic:pic>
+              </a:graphicData>
+            </a:graphic>
+          </wp:inline>
+        </w:drawing>
+      </w:r>
+    </w:p>
+    <w:p/>
+    <w:p>
+      <w:pPr>
+        <w:rPr>
+          <w:noProof/>
+        </w:rPr>
+      </w:pPr>
+    </w:p>
+    <w:p>
+      <w:pPr>
+        <w:tabs>
+          <w:tab w:val="left" w:pos="1812"/>
+        </w:tabs>
+      </w:pPr>
+      <w:r>
+        <w:tab/>
+      </w:r>
+    </w:p>
+    <w:p>
+      <w:pPr>
+        <w:tabs>
+          <w:tab w:val="left" w:pos="1812"/>
+        </w:tabs>
+      </w:pPr>
+    </w:p>
+    <w:p>
+      <w:pPr>
+        <w:tabs>
+          <w:tab w:val="left" w:pos="1812"/>
+        </w:tabs>
+      </w:pPr>
+    </w:p>
+    <w:p>
+      <w:pPr>
+        <w:tabs>
+          <w:tab w:val="left" w:pos="1812"/>
+        </w:tabs>
+      </w:pPr>
+      <w:r>
+        <w:lastRenderedPageBreak/>
+        <w:drawing>
+          <wp:inline distT="0" distB="0" distL="0" distR="0" wp14:anchorId="6EABBA97" wp14:editId="383085B6">
+            <wp:extent cx="5731510" cy="2926715"/>
+            <wp:effectExtent l="0" t="0" r="2540" b="6985"/>
+            <wp:docPr id="504507513" name="Picture 1"/>
+            <wp:cNvGraphicFramePr>
+              <a:graphicFrameLocks xmlns:a="http://schemas.openxmlformats.org/drawingml/2006/main" noChangeAspect="1"/>
+            </wp:cNvGraphicFramePr>
+            <a:graphic xmlns:a="http://schemas.openxmlformats.org/drawingml/2006/main">
+              <a:graphicData uri="http://schemas.openxmlformats.org/drawingml/2006/picture">
+                <pic:pic xmlns:pic="http://schemas.openxmlformats.org/drawingml/2006/picture">
+                  <pic:nvPicPr>
+                    <pic:cNvPr id="504507513" name=""/>
+                    <pic:cNvPicPr/>
+                  </pic:nvPicPr>
+                  <pic:blipFill>
+                    <a:blip r:embed="rId8"/>
+                    <a:stretch>
+                      <a:fillRect/>
+                    </a:stretch>
+                  </pic:blipFill>
+                  <pic:spPr>
+                    <a:xfrm>
+                      <a:off x="0" y="0"/>
+                      <a:ext cx="5731510" cy="2926715"/>
+                    </a:xfrm>
+                    <a:prstGeom prst="rect">
+                      <a:avLst/>
+                    </a:prstGeom>
+                  </pic:spPr>
+                </pic:pic>
+              </a:graphicData>
+            </a:graphic>
+          </wp:inline>
+        </w:drawing>
+      </w:r>
+    </w:p>
+    <w:p/>
+    <w:p>
+      <w:pPr>
+        <w:jc w:val="right"/>
+      </w:pPr>
+    </w:p>
+    <w:p>
+      <w:r>
+        <w:drawing>
+          <wp:inline distT="0" distB="0" distL="0" distR="0" wp14:anchorId="37CA4A10" wp14:editId="67848F19">
+            <wp:extent cx="5731510" cy="2941955"/>
+            <wp:effectExtent l="0" t="0" r="2540" b="0"/>
+            <wp:docPr id="65973375" name="Picture 1"/>
+            <wp:cNvGraphicFramePr>
+              <a:graphicFrameLocks xmlns:a="http://schemas.openxmlformats.org/drawingml/2006/main" noChangeAspect="1"/>
+            </wp:cNvGraphicFramePr>
+            <a:graphic xmlns:a="http://schemas.openxmlformats.org/drawingml/2006/main">
+              <a:graphicData uri="http://schemas.openxmlformats.org/drawingml/2006/picture">
+                <pic:pic xmlns:pic="http://schemas.openxmlformats.org/drawingml/2006/picture">
+                  <pic:nvPicPr>
+                    <pic:cNvPr id="65973375" name=""/>
+                    <pic:cNvPicPr/>
+                  </pic:nvPicPr>
+                  <pic:blipFill>
+                    <a:blip r:embed="rId9"/>
+                    <a:stretch>
+                      <a:fillRect/>
+                    </a:stretch>
+                  </pic:blipFill>
+                  <pic:spPr>
+                    <a:xfrm>
+                      <a:off x="0" y="0"/>
+                      <a:ext cx="5731510" cy="2941955"/>
+                    </a:xfrm>
+                    <a:prstGeom prst="rect">
+                      <a:avLst/>
+                    </a:prstGeom>
+                  </pic:spPr>
+                </pic:pic>
+              </a:graphicData>
+            </a:graphic>
+          </wp:inline>
+        </w:drawing>
+      </w:r>
+    </w:p>
+    <w:p>
+      <w:pPr>
+        <w:jc w:val="right"/>
+      </w:pPr>
+    </w:p>
+    <w:p>
+      <w:pPr>
+        <w:jc w:val="right"/>
+      </w:pPr>
+    </w:p>
+    <w:p>
+      <w:pPr>
+        <w:jc w:val="right"/>
+      </w:pPr>
+    </w:p>
+    <w:p>
+      <w:r>
+        <w:lastRenderedPageBreak/>
+        <w:drawing>
+          <wp:inline distT="0" distB="0" distL="0" distR="0" wp14:anchorId="0AF20F5F" wp14:editId="7AF93EC8">
+            <wp:extent cx="5731510" cy="2629535"/>
+            <wp:effectExtent l="0" t="0" r="2540" b="0"/>
+            <wp:docPr id="3182444" name="Picture 1" descr="A screenshot of a computer&#10;&#10;Description automatically generated"/>
+            <wp:cNvGraphicFramePr>
+              <a:graphicFrameLocks xmlns:a="http://schemas.openxmlformats.org/drawingml/2006/main" noChangeAspect="1"/>
+            </wp:cNvGraphicFramePr>
+            <a:graphic xmlns:a="http://schemas.openxmlformats.org/drawingml/2006/main">
+              <a:graphicData uri="http://schemas.openxmlformats.org/drawingml/2006/picture">
+                <pic:pic xmlns:pic="http://schemas.openxmlformats.org/drawingml/2006/picture">
+                  <pic:nvPicPr>
+                    <pic:cNvPr id="3182444" name="Picture 1" descr="A screenshot of a computer&#10;&#10;Description automatically generated"/>
+                    <pic:cNvPicPr/>
+                  </pic:nvPicPr>
+                  <pic:blipFill>
+                    <a:blip r:embed="rId10"/>
+                    <a:stretch>
+                      <a:fillRect/>
+                    </a:stretch>
+                  </pic:blipFill>
+                  <pic:spPr>
+                    <a:xfrm>
+                      <a:off x="0" y="0"/>
+                      <a:ext cx="5731510" cy="2629535"/>
                     </a:xfrm>
                     <a:prstGeom prst="rect">
                       <a:avLst/>

--- a/procedure.docx
+++ b/procedure.docx
@@ -8,9 +8,17 @@
           <w:noProof/>
         </w:rPr>
         <w:drawing>
-          <wp:inline distT="0" distB="0" distL="0" distR="0" wp14:anchorId="3DC5EBF3" wp14:editId="52856420">
+          <wp:anchor distT="0" distB="0" distL="114300" distR="114300" simplePos="0" relativeHeight="251658240" behindDoc="0" locked="0" layoutInCell="1" allowOverlap="1" wp14:anchorId="3DC5EBF3" wp14:editId="4B26D259">
+            <wp:simplePos x="914400" y="914400"/>
+            <wp:positionH relativeFrom="column">
+              <wp:align>left</wp:align>
+            </wp:positionH>
+            <wp:positionV relativeFrom="paragraph">
+              <wp:align>top</wp:align>
+            </wp:positionV>
             <wp:extent cx="5731510" cy="2466340"/>
             <wp:effectExtent l="0" t="0" r="2540" b="0"/>
+            <wp:wrapSquare wrapText="bothSides"/>
             <wp:docPr id="379961330" name="Picture 1" descr="A screenshot of a computer&#10;&#10;Description automatically generated"/>
             <wp:cNvGraphicFramePr>
               <a:graphicFrameLocks xmlns:a="http://schemas.openxmlformats.org/drawingml/2006/main" noChangeAspect="1"/>
@@ -23,7 +31,13 @@
                     <pic:cNvPicPr/>
                   </pic:nvPicPr>
                   <pic:blipFill>
-                    <a:blip r:embed="rId4"/>
+                    <a:blip r:embed="rId7" cstate="print">
+                      <a:extLst>
+                        <a:ext uri="{28A0092B-C50C-407E-A947-70E740481C1C}">
+                          <a14:useLocalDpi xmlns:a14="http://schemas.microsoft.com/office/drawing/2010/main" val="0"/>
+                        </a:ext>
+                      </a:extLst>
+                    </a:blip>
                     <a:stretch>
                       <a:fillRect/>
                     </a:stretch>
@@ -40,8 +54,16 @@
                 </pic:pic>
               </a:graphicData>
             </a:graphic>
-          </wp:inline>
+          </wp:anchor>
         </w:drawing>
+      </w:r>
+    </w:p>
+    <w:p>
+      <w:r>
+        <w:t>Create a docker images and push it into ECR</w:t>
+      </w:r>
+      <w:r>
+        <w:br w:type="textWrapping" w:clear="all"/>
       </w:r>
     </w:p>
     <w:p/>
@@ -66,7 +88,7 @@
                     <pic:cNvPicPr/>
                   </pic:nvPicPr>
                   <pic:blipFill>
-                    <a:blip r:embed="rId5"/>
+                    <a:blip r:embed="rId8"/>
                     <a:stretch>
                       <a:fillRect/>
                     </a:stretch>
@@ -88,19 +110,201 @@
       </w:r>
     </w:p>
     <w:p/>
+    <w:p>
+      <w:r>
+        <w:t xml:space="preserve">Go to AWS console and create a repository </w:t>
+      </w:r>
+    </w:p>
+    <w:p>
+      <w:r>
+        <w:t xml:space="preserve">Clone a repository in a empty repository in a local system with git installed </w:t>
+      </w:r>
+    </w:p>
+    <w:p>
+      <w:r>
+        <w:t xml:space="preserve">The Steps were given in the clone button to push the code </w:t>
+      </w:r>
+    </w:p>
+    <w:p>
+      <w:r>
+        <w:t xml:space="preserve">Generate the credentials for code commit by using IAM access </w:t>
+      </w:r>
+    </w:p>
+    <w:p>
+      <w:r>
+        <w:lastRenderedPageBreak/>
+        <w:drawing>
+          <wp:inline distT="0" distB="0" distL="0" distR="0" wp14:anchorId="3A62659F" wp14:editId="26FE3697">
+            <wp:extent cx="5731510" cy="3115310"/>
+            <wp:effectExtent l="0" t="0" r="2540" b="8890"/>
+            <wp:docPr id="410581885" name="Picture 1" descr="A screenshot of a computer&#10;&#10;Description automatically generated"/>
+            <wp:cNvGraphicFramePr>
+              <a:graphicFrameLocks xmlns:a="http://schemas.openxmlformats.org/drawingml/2006/main" noChangeAspect="1"/>
+            </wp:cNvGraphicFramePr>
+            <a:graphic xmlns:a="http://schemas.openxmlformats.org/drawingml/2006/main">
+              <a:graphicData uri="http://schemas.openxmlformats.org/drawingml/2006/picture">
+                <pic:pic xmlns:pic="http://schemas.openxmlformats.org/drawingml/2006/picture">
+                  <pic:nvPicPr>
+                    <pic:cNvPr id="410581885" name="Picture 1" descr="A screenshot of a computer&#10;&#10;Description automatically generated"/>
+                    <pic:cNvPicPr/>
+                  </pic:nvPicPr>
+                  <pic:blipFill>
+                    <a:blip r:embed="rId9"/>
+                    <a:stretch>
+                      <a:fillRect/>
+                    </a:stretch>
+                  </pic:blipFill>
+                  <pic:spPr>
+                    <a:xfrm>
+                      <a:off x="0" y="0"/>
+                      <a:ext cx="5731510" cy="3115310"/>
+                    </a:xfrm>
+                    <a:prstGeom prst="rect">
+                      <a:avLst/>
+                    </a:prstGeom>
+                  </pic:spPr>
+                </pic:pic>
+              </a:graphicData>
+            </a:graphic>
+          </wp:inline>
+        </w:drawing>
+      </w:r>
+    </w:p>
     <w:p/>
-    <w:p/>
-    <w:p/>
+    <w:p>
+      <w:r>
+        <w:t xml:space="preserve">Now create a instance for Jenkins </w:t>
+      </w:r>
+    </w:p>
+    <w:p>
+      <w:r>
+        <w:t xml:space="preserve">Installation </w:t>
+      </w:r>
+    </w:p>
+    <w:p>
+      <w:pPr>
+        <w:pStyle w:val="ListParagraph"/>
+        <w:numPr>
+          <w:ilvl w:val="0"/>
+          <w:numId w:val="1"/>
+        </w:numPr>
+      </w:pPr>
+      <w:r>
+        <w:t xml:space="preserve">Update and upgrade system </w:t>
+      </w:r>
+    </w:p>
+    <w:p>
+      <w:pPr>
+        <w:pStyle w:val="ListParagraph"/>
+        <w:numPr>
+          <w:ilvl w:val="0"/>
+          <w:numId w:val="1"/>
+        </w:numPr>
+      </w:pPr>
+      <w:r>
+        <w:t xml:space="preserve">Make sure your ram is more than 1 gigs </w:t>
+      </w:r>
+    </w:p>
+    <w:p>
+      <w:pPr>
+        <w:pStyle w:val="ListParagraph"/>
+        <w:numPr>
+          <w:ilvl w:val="0"/>
+          <w:numId w:val="1"/>
+        </w:numPr>
+      </w:pPr>
+      <w:r>
+        <w:t xml:space="preserve">Follow this </w:t>
+      </w:r>
+      <w:proofErr w:type="spellStart"/>
+      <w:r>
+        <w:t>url</w:t>
+      </w:r>
+      <w:proofErr w:type="spellEnd"/>
+      <w:r>
+        <w:t xml:space="preserve"> for Jenkins installation </w:t>
+      </w:r>
+      <w:hyperlink r:id="rId10" w:history="1">
+        <w:r>
+          <w:rPr>
+            <w:rStyle w:val="Hyperlink"/>
+          </w:rPr>
+          <w:t>https://www.jenkins.io/doc/book/installing/linux/</w:t>
+        </w:r>
+      </w:hyperlink>
+    </w:p>
+    <w:p>
+      <w:pPr>
+        <w:pStyle w:val="ListParagraph"/>
+        <w:numPr>
+          <w:ilvl w:val="0"/>
+          <w:numId w:val="1"/>
+        </w:numPr>
+      </w:pPr>
+      <w:r>
+        <w:t xml:space="preserve">Also Change password to no password to ease of pipeline control </w:t>
+      </w:r>
+    </w:p>
+    <w:p>
+      <w:pPr>
+        <w:pStyle w:val="ListParagraph"/>
+        <w:numPr>
+          <w:ilvl w:val="0"/>
+          <w:numId w:val="1"/>
+        </w:numPr>
+      </w:pPr>
+      <w:r>
+        <w:t xml:space="preserve">navigate to path of </w:t>
+      </w:r>
+    </w:p>
+    <w:p>
+      <w:pPr>
+        <w:pStyle w:val="ListParagraph"/>
+      </w:pPr>
+      <w:r>
+        <w:t>cd /etc/</w:t>
+      </w:r>
+    </w:p>
+    <w:p>
+      <w:pPr>
+        <w:pStyle w:val="ListParagraph"/>
+      </w:pPr>
+      <w:proofErr w:type="spellStart"/>
+      <w:r>
+        <w:t>sudo</w:t>
+      </w:r>
+      <w:proofErr w:type="spellEnd"/>
+      <w:r>
+        <w:t xml:space="preserve"> nano </w:t>
+      </w:r>
+      <w:proofErr w:type="spellStart"/>
+      <w:r>
+        <w:t>sudoers</w:t>
+      </w:r>
+      <w:proofErr w:type="spellEnd"/>
+    </w:p>
+    <w:p>
+      <w:pPr>
+        <w:pStyle w:val="ListParagraph"/>
+      </w:pPr>
+    </w:p>
+    <w:p>
+      <w:pPr>
+        <w:pStyle w:val="ListParagraph"/>
+      </w:pPr>
+      <w:r>
+        <w:t>add a user as shown in below picture</w:t>
+      </w:r>
+    </w:p>
     <w:p>
       <w:r>
         <w:rPr>
           <w:noProof/>
         </w:rPr>
-        <w:lastRenderedPageBreak/>
         <w:drawing>
-          <wp:inline distT="0" distB="0" distL="0" distR="0" wp14:anchorId="1E8B41DF" wp14:editId="39F904F6">
-            <wp:extent cx="5731510" cy="2935605"/>
-            <wp:effectExtent l="0" t="0" r="2540" b="0"/>
+          <wp:inline distT="0" distB="0" distL="0" distR="0" wp14:anchorId="31497C3B" wp14:editId="1611E802">
+            <wp:extent cx="5749747" cy="2326433"/>
+            <wp:effectExtent l="0" t="0" r="3810" b="0"/>
             <wp:docPr id="1384771060" name="Picture 1" descr="A screenshot of a computer&#10;&#10;Description automatically generated"/>
             <wp:cNvGraphicFramePr>
               <a:graphicFrameLocks xmlns:a="http://schemas.openxmlformats.org/drawingml/2006/main" noChangeAspect="1"/>
@@ -113,7 +317,7 @@
                     <pic:cNvPicPr/>
                   </pic:nvPicPr>
                   <pic:blipFill>
-                    <a:blip r:embed="rId6"/>
+                    <a:blip r:embed="rId11"/>
                     <a:stretch>
                       <a:fillRect/>
                     </a:stretch>
@@ -121,7 +325,7 @@
                   <pic:spPr>
                     <a:xfrm>
                       <a:off x="0" y="0"/>
-                      <a:ext cx="5731510" cy="2935605"/>
+                      <a:ext cx="5772788" cy="2335756"/>
                     </a:xfrm>
                     <a:prstGeom prst="rect">
                       <a:avLst/>
@@ -134,13 +338,129 @@
         </w:drawing>
       </w:r>
     </w:p>
-    <w:p/>
-    <w:p/>
-    <w:p/>
-    <w:p/>
-    <w:p/>
-    <w:p/>
-    <w:p/>
+    <w:p>
+      <w:pPr>
+        <w:pStyle w:val="ListParagraph"/>
+        <w:numPr>
+          <w:ilvl w:val="0"/>
+          <w:numId w:val="1"/>
+        </w:numPr>
+      </w:pPr>
+      <w:r>
+        <w:lastRenderedPageBreak/>
+        <w:t xml:space="preserve">Now create a new pipeline name it something </w:t>
+      </w:r>
+    </w:p>
+    <w:p>
+      <w:pPr>
+        <w:pStyle w:val="ListParagraph"/>
+        <w:numPr>
+          <w:ilvl w:val="0"/>
+          <w:numId w:val="1"/>
+        </w:numPr>
+      </w:pPr>
+      <w:r>
+        <w:t>Add, plugins of ssh server, publish over ssh, docker pipeline</w:t>
+      </w:r>
+    </w:p>
+    <w:p>
+      <w:pPr>
+        <w:pStyle w:val="ListParagraph"/>
+        <w:numPr>
+          <w:ilvl w:val="0"/>
+          <w:numId w:val="1"/>
+        </w:numPr>
+      </w:pPr>
+      <w:r>
+        <w:t>Add a user and ssh details in system details</w:t>
+      </w:r>
+    </w:p>
+    <w:p>
+      <w:pPr>
+        <w:pStyle w:val="ListParagraph"/>
+        <w:numPr>
+          <w:ilvl w:val="0"/>
+          <w:numId w:val="1"/>
+        </w:numPr>
+      </w:pPr>
+      <w:r>
+        <w:t xml:space="preserve">Navigate to Jenkins user using </w:t>
+      </w:r>
+    </w:p>
+    <w:p>
+      <w:pPr>
+        <w:pStyle w:val="ListParagraph"/>
+      </w:pPr>
+      <w:proofErr w:type="spellStart"/>
+      <w:r>
+        <w:t>su</w:t>
+      </w:r>
+      <w:r>
+        <w:t>do</w:t>
+      </w:r>
+      <w:proofErr w:type="spellEnd"/>
+      <w:r>
+        <w:t xml:space="preserve"> </w:t>
+      </w:r>
+      <w:proofErr w:type="spellStart"/>
+      <w:r>
+        <w:t>su</w:t>
+      </w:r>
+      <w:proofErr w:type="spellEnd"/>
+    </w:p>
+    <w:p>
+      <w:pPr>
+        <w:pStyle w:val="ListParagraph"/>
+      </w:pPr>
+      <w:proofErr w:type="spellStart"/>
+      <w:r>
+        <w:t>su</w:t>
+      </w:r>
+      <w:proofErr w:type="spellEnd"/>
+      <w:r>
+        <w:t xml:space="preserve"> Jenkins</w:t>
+      </w:r>
+    </w:p>
+    <w:p>
+      <w:pPr>
+        <w:pStyle w:val="ListParagraph"/>
+        <w:numPr>
+          <w:ilvl w:val="0"/>
+          <w:numId w:val="1"/>
+        </w:numPr>
+      </w:pPr>
+      <w:r>
+        <w:t xml:space="preserve">Do install </w:t>
+      </w:r>
+      <w:proofErr w:type="spellStart"/>
+      <w:r>
+        <w:t>aws</w:t>
+      </w:r>
+      <w:proofErr w:type="spellEnd"/>
+      <w:r>
+        <w:t xml:space="preserve"> cli using </w:t>
+      </w:r>
+      <w:proofErr w:type="spellStart"/>
+      <w:r>
+        <w:t>snapd</w:t>
+      </w:r>
+      <w:proofErr w:type="spellEnd"/>
+      <w:r>
+        <w:t xml:space="preserve"> </w:t>
+      </w:r>
+    </w:p>
+    <w:p>
+      <w:pPr>
+        <w:pStyle w:val="ListParagraph"/>
+        <w:numPr>
+          <w:ilvl w:val="0"/>
+          <w:numId w:val="1"/>
+        </w:numPr>
+      </w:pPr>
+      <w:r>
+        <w:t xml:space="preserve">Then configure it </w:t>
+      </w:r>
+    </w:p>
     <w:p>
       <w:pPr>
         <w:tabs>
@@ -173,7 +493,7 @@
                     <pic:cNvPicPr/>
                   </pic:nvPicPr>
                   <pic:blipFill>
-                    <a:blip r:embed="rId7"/>
+                    <a:blip r:embed="rId12"/>
                     <a:stretch>
                       <a:fillRect/>
                     </a:stretch>
@@ -196,44 +516,37 @@
     </w:p>
     <w:p/>
     <w:p>
-      <w:pPr>
+      <w:r>
+        <w:t>Now go back to Jenkins server and host a pipeline by using Jenkins file in the repositor</w:t>
+      </w:r>
+      <w:r>
+        <w:tab/>
+      </w:r>
+    </w:p>
+    <w:p>
+      <w:pPr>
+        <w:tabs>
+          <w:tab w:val="left" w:pos="1812"/>
+        </w:tabs>
+      </w:pPr>
+    </w:p>
+    <w:p>
+      <w:pPr>
+        <w:tabs>
+          <w:tab w:val="left" w:pos="1812"/>
+        </w:tabs>
+      </w:pPr>
+    </w:p>
+    <w:p>
+      <w:pPr>
+        <w:tabs>
+          <w:tab w:val="left" w:pos="1812"/>
+        </w:tabs>
+      </w:pPr>
+      <w:r>
         <w:rPr>
           <w:noProof/>
         </w:rPr>
-      </w:pPr>
-    </w:p>
-    <w:p>
-      <w:pPr>
-        <w:tabs>
-          <w:tab w:val="left" w:pos="1812"/>
-        </w:tabs>
-      </w:pPr>
-      <w:r>
-        <w:tab/>
-      </w:r>
-    </w:p>
-    <w:p>
-      <w:pPr>
-        <w:tabs>
-          <w:tab w:val="left" w:pos="1812"/>
-        </w:tabs>
-      </w:pPr>
-    </w:p>
-    <w:p>
-      <w:pPr>
-        <w:tabs>
-          <w:tab w:val="left" w:pos="1812"/>
-        </w:tabs>
-      </w:pPr>
-    </w:p>
-    <w:p>
-      <w:pPr>
-        <w:tabs>
-          <w:tab w:val="left" w:pos="1812"/>
-        </w:tabs>
-      </w:pPr>
-      <w:r>
-        <w:lastRenderedPageBreak/>
         <w:drawing>
           <wp:inline distT="0" distB="0" distL="0" distR="0" wp14:anchorId="6EABBA97" wp14:editId="383085B6">
             <wp:extent cx="5731510" cy="2926715"/>
@@ -250,7 +563,7 @@
                     <pic:cNvPicPr/>
                   </pic:nvPicPr>
                   <pic:blipFill>
-                    <a:blip r:embed="rId8"/>
+                    <a:blip r:embed="rId13"/>
                     <a:stretch>
                       <a:fillRect/>
                     </a:stretch>
@@ -272,6 +585,16 @@
       </w:r>
     </w:p>
     <w:p/>
+    <w:p/>
+    <w:p>
+      <w:pPr>
+        <w:jc w:val="center"/>
+      </w:pPr>
+      <w:r>
+        <w:lastRenderedPageBreak/>
+        <w:t>USING EKSCTL to create clusters for deployment using helm</w:t>
+      </w:r>
+    </w:p>
     <w:p>
       <w:pPr>
         <w:jc w:val="right"/>
@@ -279,6 +602,9 @@
     </w:p>
     <w:p>
       <w:r>
+        <w:rPr>
+          <w:noProof/>
+        </w:rPr>
         <w:drawing>
           <wp:inline distT="0" distB="0" distL="0" distR="0" wp14:anchorId="37CA4A10" wp14:editId="67848F19">
             <wp:extent cx="5731510" cy="2941955"/>
@@ -295,7 +621,7 @@
                     <pic:cNvPicPr/>
                   </pic:nvPicPr>
                   <pic:blipFill>
-                    <a:blip r:embed="rId9"/>
+                    <a:blip r:embed="rId14"/>
                     <a:stretch>
                       <a:fillRect/>
                     </a:stretch>
@@ -317,23 +643,57 @@
       </w:r>
     </w:p>
     <w:p>
+      <w:r>
+        <w:t xml:space="preserve">Create deployment and services for </w:t>
+      </w:r>
+      <w:proofErr w:type="spellStart"/>
+      <w:r>
+        <w:t>mongodb</w:t>
+      </w:r>
+      <w:proofErr w:type="spellEnd"/>
+      <w:r>
+        <w:t xml:space="preserve">, frontend, backend services and execute it by using </w:t>
+      </w:r>
+      <w:proofErr w:type="spellStart"/>
+      <w:r>
+        <w:t>kubectl</w:t>
+      </w:r>
+      <w:proofErr w:type="spellEnd"/>
+      <w:r>
+        <w:t xml:space="preserve"> apply -f deployment, services </w:t>
+      </w:r>
+    </w:p>
+    <w:p>
+      <w:r>
+        <w:t xml:space="preserve">The clusters get created you can cross verify using </w:t>
+      </w:r>
+      <w:proofErr w:type="spellStart"/>
+      <w:r>
+        <w:t>kubectl</w:t>
+      </w:r>
+      <w:proofErr w:type="spellEnd"/>
+      <w:r>
+        <w:t xml:space="preserve"> get pods nor go back to console and navigate to </w:t>
+      </w:r>
+      <w:proofErr w:type="spellStart"/>
+      <w:r>
+        <w:t>eks</w:t>
+      </w:r>
+      <w:proofErr w:type="spellEnd"/>
+      <w:r>
+        <w:t xml:space="preserve"> and check for your cluster and click on pods, services and navigate around to see logs and stuff </w:t>
+      </w:r>
+    </w:p>
+    <w:p>
       <w:pPr>
         <w:jc w:val="right"/>
       </w:pPr>
     </w:p>
     <w:p>
-      <w:pPr>
-        <w:jc w:val="right"/>
-      </w:pPr>
-    </w:p>
-    <w:p>
-      <w:pPr>
-        <w:jc w:val="right"/>
-      </w:pPr>
-    </w:p>
-    <w:p>
-      <w:r>
-        <w:lastRenderedPageBreak/>
+      <w:r>
+        <w:rPr>
+          <w:noProof/>
+        </w:rPr>
         <w:drawing>
           <wp:inline distT="0" distB="0" distL="0" distR="0" wp14:anchorId="0AF20F5F" wp14:editId="7AF93EC8">
             <wp:extent cx="5731510" cy="2629535"/>
@@ -350,7 +710,7 @@
                     <pic:cNvPicPr/>
                   </pic:nvPicPr>
                   <pic:blipFill>
-                    <a:blip r:embed="rId10"/>
+                    <a:blip r:embed="rId15"/>
                     <a:stretch>
                       <a:fillRect/>
                     </a:stretch>
@@ -372,6 +732,7 @@
       </w:r>
     </w:p>
     <w:sectPr>
+      <w:footerReference w:type="default" r:id="rId16"/>
       <w:pgSz w:w="11906" w:h="16838"/>
       <w:pgMar w:top="1440" w:right="1440" w:bottom="1440" w:left="1440" w:header="708" w:footer="708" w:gutter="0"/>
       <w:cols w:space="708"/>
@@ -379,6 +740,191 @@
     </w:sectPr>
   </w:body>
 </w:document>
+</file>
+
+<file path=word/endnotes.xml><?xml version="1.0" encoding="utf-8"?>
+<w:endnotes xmlns:wpc="http://schemas.microsoft.com/office/word/2010/wordprocessingCanvas" xmlns:cx="http://schemas.microsoft.com/office/drawing/2014/chartex" xmlns:cx1="http://schemas.microsoft.com/office/drawing/2015/9/8/chartex" xmlns:cx2="http://schemas.microsoft.com/office/drawing/2015/10/21/chartex" xmlns:cx3="http://schemas.microsoft.com/office/drawing/2016/5/9/chartex" xmlns:cx4="http://schemas.microsoft.com/office/drawing/2016/5/10/chartex" xmlns:cx5="http://schemas.microsoft.com/office/drawing/2016/5/11/chartex" xmlns:cx6="http://schemas.microsoft.com/office/drawing/2016/5/12/chartex" xmlns:cx7="http://schemas.microsoft.com/office/drawing/2016/5/13/chartex" xmlns:cx8="http://schemas.microsoft.com/office/drawing/2016/5/14/chartex" xmlns:mc="http://schemas.openxmlformats.org/markup-compatibility/2006" xmlns:aink="http://schemas.microsoft.com/office/drawing/2016/ink" xmlns:am3d="http://schemas.microsoft.com/office/drawing/2017/model3d" xmlns:o="urn:schemas-microsoft-com:office:office" xmlns:oel="http://schemas.microsoft.com/office/2019/extlst" xmlns:r="http://schemas.openxmlformats.org/officeDocument/2006/relationships" xmlns:m="http://schemas.openxmlformats.org/officeDocument/2006/math" xmlns:v="urn:schemas-microsoft-com:vml" xmlns:wp14="http://schemas.microsoft.com/office/word/2010/wordprocessingDrawing" xmlns:wp="http://schemas.openxmlformats.org/drawingml/2006/wordprocessingDrawing" xmlns:w10="urn:schemas-microsoft-com:office:word" xmlns:w="http://schemas.openxmlformats.org/wordprocessingml/2006/main" xmlns:w14="http://schemas.microsoft.com/office/word/2010/wordml" xmlns:w15="http://schemas.microsoft.com/office/word/2012/wordml" xmlns:w16cex="http://schemas.microsoft.com/office/word/2018/wordml/cex" xmlns:w16cid="http://schemas.microsoft.com/office/word/2016/wordml/cid" xmlns:w16="http://schemas.microsoft.com/office/word/2018/wordml" xmlns:w16du="http://schemas.microsoft.com/office/word/2023/wordml/word16du" xmlns:w16sdtdh="http://schemas.microsoft.com/office/word/2020/wordml/sdtdatahash" xmlns:w16se="http://schemas.microsoft.com/office/word/2015/wordml/symex" xmlns:wpg="http://schemas.microsoft.com/office/word/2010/wordprocessingGroup" xmlns:wpi="http://schemas.microsoft.com/office/word/2010/wordprocessingInk" xmlns:wne="http://schemas.microsoft.com/office/word/2006/wordml" xmlns:wps="http://schemas.microsoft.com/office/word/2010/wordprocessingShape" mc:Ignorable="w14 w15 w16se w16cid w16 w16cex w16sdtdh w16du wp14">
+  <w:endnote w:type="separator" w:id="-1">
+    <w:p>
+      <w:pPr>
+        <w:spacing w:after="0" w:line="240" w:lineRule="auto"/>
+      </w:pPr>
+      <w:r>
+        <w:separator/>
+      </w:r>
+    </w:p>
+  </w:endnote>
+  <w:endnote w:type="continuationSeparator" w:id="0">
+    <w:p>
+      <w:pPr>
+        <w:spacing w:after="0" w:line="240" w:lineRule="auto"/>
+      </w:pPr>
+      <w:r>
+        <w:continuationSeparator/>
+      </w:r>
+    </w:p>
+  </w:endnote>
+</w:endnotes>
+</file>
+
+<file path=word/footer1.xml><?xml version="1.0" encoding="utf-8"?>
+<w:ftr xmlns:wpc="http://schemas.microsoft.com/office/word/2010/wordprocessingCanvas" xmlns:cx="http://schemas.microsoft.com/office/drawing/2014/chartex" xmlns:cx1="http://schemas.microsoft.com/office/drawing/2015/9/8/chartex" xmlns:cx2="http://schemas.microsoft.com/office/drawing/2015/10/21/chartex" xmlns:cx3="http://schemas.microsoft.com/office/drawing/2016/5/9/chartex" xmlns:cx4="http://schemas.microsoft.com/office/drawing/2016/5/10/chartex" xmlns:cx5="http://schemas.microsoft.com/office/drawing/2016/5/11/chartex" xmlns:cx6="http://schemas.microsoft.com/office/drawing/2016/5/12/chartex" xmlns:cx7="http://schemas.microsoft.com/office/drawing/2016/5/13/chartex" xmlns:cx8="http://schemas.microsoft.com/office/drawing/2016/5/14/chartex" xmlns:mc="http://schemas.openxmlformats.org/markup-compatibility/2006" xmlns:aink="http://schemas.microsoft.com/office/drawing/2016/ink" xmlns:am3d="http://schemas.microsoft.com/office/drawing/2017/model3d" xmlns:o="urn:schemas-microsoft-com:office:office" xmlns:oel="http://schemas.microsoft.com/office/2019/extlst" xmlns:r="http://schemas.openxmlformats.org/officeDocument/2006/relationships" xmlns:m="http://schemas.openxmlformats.org/officeDocument/2006/math" xmlns:v="urn:schemas-microsoft-com:vml" xmlns:wp14="http://schemas.microsoft.com/office/word/2010/wordprocessingDrawing" xmlns:wp="http://schemas.openxmlformats.org/drawingml/2006/wordprocessingDrawing" xmlns:w10="urn:schemas-microsoft-com:office:word" xmlns:w="http://schemas.openxmlformats.org/wordprocessingml/2006/main" xmlns:w14="http://schemas.microsoft.com/office/word/2010/wordml" xmlns:w15="http://schemas.microsoft.com/office/word/2012/wordml" xmlns:w16cex="http://schemas.microsoft.com/office/word/2018/wordml/cex" xmlns:w16cid="http://schemas.microsoft.com/office/word/2016/wordml/cid" xmlns:w16="http://schemas.microsoft.com/office/word/2018/wordml" xmlns:w16du="http://schemas.microsoft.com/office/word/2023/wordml/word16du" xmlns:w16sdtdh="http://schemas.microsoft.com/office/word/2020/wordml/sdtdatahash" xmlns:w16se="http://schemas.microsoft.com/office/word/2015/wordml/symex" xmlns:wpg="http://schemas.microsoft.com/office/word/2010/wordprocessingGroup" xmlns:wpi="http://schemas.microsoft.com/office/word/2010/wordprocessingInk" xmlns:wne="http://schemas.microsoft.com/office/word/2006/wordml" xmlns:wps="http://schemas.microsoft.com/office/word/2010/wordprocessingShape" mc:Ignorable="w14 w15 w16se w16cid w16 w16cex w16sdtdh w16du wp14">
+  <w:p>
+    <w:pPr>
+      <w:pStyle w:val="Footer"/>
+    </w:pPr>
+  </w:p>
+  <w:p>
+    <w:pPr>
+      <w:pStyle w:val="Footer"/>
+    </w:pPr>
+  </w:p>
+</w:ftr>
+</file>
+
+<file path=word/footnotes.xml><?xml version="1.0" encoding="utf-8"?>
+<w:footnotes xmlns:wpc="http://schemas.microsoft.com/office/word/2010/wordprocessingCanvas" xmlns:cx="http://schemas.microsoft.com/office/drawing/2014/chartex" xmlns:cx1="http://schemas.microsoft.com/office/drawing/2015/9/8/chartex" xmlns:cx2="http://schemas.microsoft.com/office/drawing/2015/10/21/chartex" xmlns:cx3="http://schemas.microsoft.com/office/drawing/2016/5/9/chartex" xmlns:cx4="http://schemas.microsoft.com/office/drawing/2016/5/10/chartex" xmlns:cx5="http://schemas.microsoft.com/office/drawing/2016/5/11/chartex" xmlns:cx6="http://schemas.microsoft.com/office/drawing/2016/5/12/chartex" xmlns:cx7="http://schemas.microsoft.com/office/drawing/2016/5/13/chartex" xmlns:cx8="http://schemas.microsoft.com/office/drawing/2016/5/14/chartex" xmlns:mc="http://schemas.openxmlformats.org/markup-compatibility/2006" xmlns:aink="http://schemas.microsoft.com/office/drawing/2016/ink" xmlns:am3d="http://schemas.microsoft.com/office/drawing/2017/model3d" xmlns:o="urn:schemas-microsoft-com:office:office" xmlns:oel="http://schemas.microsoft.com/office/2019/extlst" xmlns:r="http://schemas.openxmlformats.org/officeDocument/2006/relationships" xmlns:m="http://schemas.openxmlformats.org/officeDocument/2006/math" xmlns:v="urn:schemas-microsoft-com:vml" xmlns:wp14="http://schemas.microsoft.com/office/word/2010/wordprocessingDrawing" xmlns:wp="http://schemas.openxmlformats.org/drawingml/2006/wordprocessingDrawing" xmlns:w10="urn:schemas-microsoft-com:office:word" xmlns:w="http://schemas.openxmlformats.org/wordprocessingml/2006/main" xmlns:w14="http://schemas.microsoft.com/office/word/2010/wordml" xmlns:w15="http://schemas.microsoft.com/office/word/2012/wordml" xmlns:w16cex="http://schemas.microsoft.com/office/word/2018/wordml/cex" xmlns:w16cid="http://schemas.microsoft.com/office/word/2016/wordml/cid" xmlns:w16="http://schemas.microsoft.com/office/word/2018/wordml" xmlns:w16du="http://schemas.microsoft.com/office/word/2023/wordml/word16du" xmlns:w16sdtdh="http://schemas.microsoft.com/office/word/2020/wordml/sdtdatahash" xmlns:w16se="http://schemas.microsoft.com/office/word/2015/wordml/symex" xmlns:wpg="http://schemas.microsoft.com/office/word/2010/wordprocessingGroup" xmlns:wpi="http://schemas.microsoft.com/office/word/2010/wordprocessingInk" xmlns:wne="http://schemas.microsoft.com/office/word/2006/wordml" xmlns:wps="http://schemas.microsoft.com/office/word/2010/wordprocessingShape" mc:Ignorable="w14 w15 w16se w16cid w16 w16cex w16sdtdh w16du wp14">
+  <w:footnote w:type="separator" w:id="-1">
+    <w:p>
+      <w:pPr>
+        <w:spacing w:after="0" w:line="240" w:lineRule="auto"/>
+      </w:pPr>
+      <w:r>
+        <w:separator/>
+      </w:r>
+    </w:p>
+  </w:footnote>
+  <w:footnote w:type="continuationSeparator" w:id="0">
+    <w:p>
+      <w:pPr>
+        <w:spacing w:after="0" w:line="240" w:lineRule="auto"/>
+      </w:pPr>
+      <w:r>
+        <w:continuationSeparator/>
+      </w:r>
+    </w:p>
+  </w:footnote>
+</w:footnotes>
+</file>
+
+<file path=word/numbering.xml><?xml version="1.0" encoding="utf-8"?>
+<w:numbering xmlns:wpc="http://schemas.microsoft.com/office/word/2010/wordprocessingCanvas" xmlns:cx="http://schemas.microsoft.com/office/drawing/2014/chartex" xmlns:cx1="http://schemas.microsoft.com/office/drawing/2015/9/8/chartex" xmlns:cx2="http://schemas.microsoft.com/office/drawing/2015/10/21/chartex" xmlns:cx3="http://schemas.microsoft.com/office/drawing/2016/5/9/chartex" xmlns:cx4="http://schemas.microsoft.com/office/drawing/2016/5/10/chartex" xmlns:cx5="http://schemas.microsoft.com/office/drawing/2016/5/11/chartex" xmlns:cx6="http://schemas.microsoft.com/office/drawing/2016/5/12/chartex" xmlns:cx7="http://schemas.microsoft.com/office/drawing/2016/5/13/chartex" xmlns:cx8="http://schemas.microsoft.com/office/drawing/2016/5/14/chartex" xmlns:mc="http://schemas.openxmlformats.org/markup-compatibility/2006" xmlns:aink="http://schemas.microsoft.com/office/drawing/2016/ink" xmlns:am3d="http://schemas.microsoft.com/office/drawing/2017/model3d" xmlns:o="urn:schemas-microsoft-com:office:office" xmlns:oel="http://schemas.microsoft.com/office/2019/extlst" xmlns:r="http://schemas.openxmlformats.org/officeDocument/2006/relationships" xmlns:m="http://schemas.openxmlformats.org/officeDocument/2006/math" xmlns:v="urn:schemas-microsoft-com:vml" xmlns:wp14="http://schemas.microsoft.com/office/word/2010/wordprocessingDrawing" xmlns:wp="http://schemas.openxmlformats.org/drawingml/2006/wordprocessingDrawing" xmlns:w10="urn:schemas-microsoft-com:office:word" xmlns:w="http://schemas.openxmlformats.org/wordprocessingml/2006/main" xmlns:w14="http://schemas.microsoft.com/office/word/2010/wordml" xmlns:w15="http://schemas.microsoft.com/office/word/2012/wordml" xmlns:w16cex="http://schemas.microsoft.com/office/word/2018/wordml/cex" xmlns:w16cid="http://schemas.microsoft.com/office/word/2016/wordml/cid" xmlns:w16="http://schemas.microsoft.com/office/word/2018/wordml" xmlns:w16du="http://schemas.microsoft.com/office/word/2023/wordml/word16du" xmlns:w16sdtdh="http://schemas.microsoft.com/office/word/2020/wordml/sdtdatahash" xmlns:w16se="http://schemas.microsoft.com/office/word/2015/wordml/symex" xmlns:wpg="http://schemas.microsoft.com/office/word/2010/wordprocessingGroup" xmlns:wpi="http://schemas.microsoft.com/office/word/2010/wordprocessingInk" xmlns:wne="http://schemas.microsoft.com/office/word/2006/wordml" xmlns:wps="http://schemas.microsoft.com/office/word/2010/wordprocessingShape" mc:Ignorable="w14 w15 w16se w16cid w16 w16cex w16sdtdh w16du wp14">
+  <w:abstractNum w:abstractNumId="0" w15:restartNumberingAfterBreak="0">
+    <w:nsid w:val="27FB737A"/>
+    <w:multiLevelType w:val="hybridMultilevel"/>
+    <w:tmpl w:val="31807DFA"/>
+    <w:lvl w:ilvl="0" w:tplc="759094CE">
+      <w:numFmt w:val="bullet"/>
+      <w:lvlText w:val="-"/>
+      <w:lvlJc w:val="left"/>
+      <w:pPr>
+        <w:ind w:left="720" w:hanging="360"/>
+      </w:pPr>
+      <w:rPr>
+        <w:rFonts w:ascii="Aptos" w:eastAsiaTheme="minorHAnsi" w:hAnsi="Aptos" w:cs="Mangal" w:hint="default"/>
+      </w:rPr>
+    </w:lvl>
+    <w:lvl w:ilvl="1" w:tplc="40090003" w:tentative="1">
+      <w:start w:val="1"/>
+      <w:numFmt w:val="bullet"/>
+      <w:lvlText w:val="o"/>
+      <w:lvlJc w:val="left"/>
+      <w:pPr>
+        <w:ind w:left="1440" w:hanging="360"/>
+      </w:pPr>
+      <w:rPr>
+        <w:rFonts w:ascii="Courier New" w:hAnsi="Courier New" w:cs="Courier New" w:hint="default"/>
+      </w:rPr>
+    </w:lvl>
+    <w:lvl w:ilvl="2" w:tplc="40090005" w:tentative="1">
+      <w:start w:val="1"/>
+      <w:numFmt w:val="bullet"/>
+      <w:lvlText w:val=""/>
+      <w:lvlJc w:val="left"/>
+      <w:pPr>
+        <w:ind w:left="2160" w:hanging="360"/>
+      </w:pPr>
+      <w:rPr>
+        <w:rFonts w:ascii="Wingdings" w:hAnsi="Wingdings" w:hint="default"/>
+      </w:rPr>
+    </w:lvl>
+    <w:lvl w:ilvl="3" w:tplc="40090001" w:tentative="1">
+      <w:start w:val="1"/>
+      <w:numFmt w:val="bullet"/>
+      <w:lvlText w:val=""/>
+      <w:lvlJc w:val="left"/>
+      <w:pPr>
+        <w:ind w:left="2880" w:hanging="360"/>
+      </w:pPr>
+      <w:rPr>
+        <w:rFonts w:ascii="Symbol" w:hAnsi="Symbol" w:hint="default"/>
+      </w:rPr>
+    </w:lvl>
+    <w:lvl w:ilvl="4" w:tplc="40090003" w:tentative="1">
+      <w:start w:val="1"/>
+      <w:numFmt w:val="bullet"/>
+      <w:lvlText w:val="o"/>
+      <w:lvlJc w:val="left"/>
+      <w:pPr>
+        <w:ind w:left="3600" w:hanging="360"/>
+      </w:pPr>
+      <w:rPr>
+        <w:rFonts w:ascii="Courier New" w:hAnsi="Courier New" w:cs="Courier New" w:hint="default"/>
+      </w:rPr>
+    </w:lvl>
+    <w:lvl w:ilvl="5" w:tplc="40090005" w:tentative="1">
+      <w:start w:val="1"/>
+      <w:numFmt w:val="bullet"/>
+      <w:lvlText w:val=""/>
+      <w:lvlJc w:val="left"/>
+      <w:pPr>
+        <w:ind w:left="4320" w:hanging="360"/>
+      </w:pPr>
+      <w:rPr>
+        <w:rFonts w:ascii="Wingdings" w:hAnsi="Wingdings" w:hint="default"/>
+      </w:rPr>
+    </w:lvl>
+    <w:lvl w:ilvl="6" w:tplc="40090001" w:tentative="1">
+      <w:start w:val="1"/>
+      <w:numFmt w:val="bullet"/>
+      <w:lvlText w:val=""/>
+      <w:lvlJc w:val="left"/>
+      <w:pPr>
+        <w:ind w:left="5040" w:hanging="360"/>
+      </w:pPr>
+      <w:rPr>
+        <w:rFonts w:ascii="Symbol" w:hAnsi="Symbol" w:hint="default"/>
+      </w:rPr>
+    </w:lvl>
+    <w:lvl w:ilvl="7" w:tplc="40090003" w:tentative="1">
+      <w:start w:val="1"/>
+      <w:numFmt w:val="bullet"/>
+      <w:lvlText w:val="o"/>
+      <w:lvlJc w:val="left"/>
+      <w:pPr>
+        <w:ind w:left="5760" w:hanging="360"/>
+      </w:pPr>
+      <w:rPr>
+        <w:rFonts w:ascii="Courier New" w:hAnsi="Courier New" w:cs="Courier New" w:hint="default"/>
+      </w:rPr>
+    </w:lvl>
+    <w:lvl w:ilvl="8" w:tplc="40090005" w:tentative="1">
+      <w:start w:val="1"/>
+      <w:numFmt w:val="bullet"/>
+      <w:lvlText w:val=""/>
+      <w:lvlJc w:val="left"/>
+      <w:pPr>
+        <w:ind w:left="6480" w:hanging="360"/>
+      </w:pPr>
+      <w:rPr>
+        <w:rFonts w:ascii="Wingdings" w:hAnsi="Wingdings" w:hint="default"/>
+      </w:rPr>
+    </w:lvl>
+  </w:abstractNum>
+  <w:num w:numId="1" w16cid:durableId="1114981638">
+    <w:abstractNumId w:val="0"/>
+  </w:num>
+</w:numbering>
 </file>
 
 <file path=word/styles.xml><?xml version="1.0" encoding="utf-8"?>
@@ -1303,6 +1849,79 @@
       <w:spacing w:val="5"/>
     </w:rPr>
   </w:style>
+  <w:style w:type="paragraph" w:styleId="Header">
+    <w:name w:val="header"/>
+    <w:basedOn w:val="Normal"/>
+    <w:link w:val="HeaderChar"/>
+    <w:uiPriority w:val="99"/>
+    <w:unhideWhenUsed/>
+    <w:rsid w:val="00EC674C"/>
+    <w:pPr>
+      <w:tabs>
+        <w:tab w:val="center" w:pos="4513"/>
+        <w:tab w:val="right" w:pos="9026"/>
+      </w:tabs>
+      <w:spacing w:after="0" w:line="240" w:lineRule="auto"/>
+    </w:pPr>
+  </w:style>
+  <w:style w:type="character" w:customStyle="1" w:styleId="HeaderChar">
+    <w:name w:val="Header Char"/>
+    <w:basedOn w:val="DefaultParagraphFont"/>
+    <w:link w:val="Header"/>
+    <w:uiPriority w:val="99"/>
+    <w:rsid w:val="00EC674C"/>
+    <w:rPr>
+      <w:rFonts w:cs="Mangal"/>
+    </w:rPr>
+  </w:style>
+  <w:style w:type="paragraph" w:styleId="Footer">
+    <w:name w:val="footer"/>
+    <w:basedOn w:val="Normal"/>
+    <w:link w:val="FooterChar"/>
+    <w:uiPriority w:val="99"/>
+    <w:unhideWhenUsed/>
+    <w:rsid w:val="00EC674C"/>
+    <w:pPr>
+      <w:tabs>
+        <w:tab w:val="center" w:pos="4513"/>
+        <w:tab w:val="right" w:pos="9026"/>
+      </w:tabs>
+      <w:spacing w:after="0" w:line="240" w:lineRule="auto"/>
+    </w:pPr>
+  </w:style>
+  <w:style w:type="character" w:customStyle="1" w:styleId="FooterChar">
+    <w:name w:val="Footer Char"/>
+    <w:basedOn w:val="DefaultParagraphFont"/>
+    <w:link w:val="Footer"/>
+    <w:uiPriority w:val="99"/>
+    <w:rsid w:val="00EC674C"/>
+    <w:rPr>
+      <w:rFonts w:cs="Mangal"/>
+    </w:rPr>
+  </w:style>
+  <w:style w:type="character" w:styleId="Hyperlink">
+    <w:name w:val="Hyperlink"/>
+    <w:basedOn w:val="DefaultParagraphFont"/>
+    <w:uiPriority w:val="99"/>
+    <w:unhideWhenUsed/>
+    <w:rsid w:val="00EC674C"/>
+    <w:rPr>
+      <w:color w:val="467886" w:themeColor="hyperlink"/>
+      <w:u w:val="single"/>
+    </w:rPr>
+  </w:style>
+  <w:style w:type="character" w:styleId="UnresolvedMention">
+    <w:name w:val="Unresolved Mention"/>
+    <w:basedOn w:val="DefaultParagraphFont"/>
+    <w:uiPriority w:val="99"/>
+    <w:semiHidden/>
+    <w:unhideWhenUsed/>
+    <w:rsid w:val="00EC674C"/>
+    <w:rPr>
+      <w:color w:val="605E5C"/>
+      <w:shd w:val="clear" w:color="auto" w:fill="E1DFDD"/>
+    </w:rPr>
+  </w:style>
 </w:styles>
 </file>
 

--- a/procedure.docx
+++ b/procedure.docx
@@ -132,6 +132,9 @@
     </w:p>
     <w:p>
       <w:r>
+        <w:rPr>
+          <w:noProof/>
+        </w:rPr>
         <w:lastRenderedPageBreak/>
         <w:drawing>
           <wp:inline distT="0" distB="0" distL="0" distR="0" wp14:anchorId="3A62659F" wp14:editId="26FE3697">
@@ -690,6 +693,11 @@
       </w:pPr>
     </w:p>
     <w:p>
+      <w:pPr>
+        <w:rPr>
+          <w:noProof/>
+        </w:rPr>
+      </w:pPr>
       <w:r>
         <w:rPr>
           <w:noProof/>
@@ -731,6 +739,58 @@
         </w:drawing>
       </w:r>
     </w:p>
+    <w:p>
+      <w:pPr>
+        <w:rPr>
+          <w:noProof/>
+        </w:rPr>
+      </w:pPr>
+    </w:p>
+    <w:p/>
+    <w:p>
+      <w:pPr>
+        <w:jc w:val="center"/>
+      </w:pPr>
+      <w:r>
+        <w:lastRenderedPageBreak/>
+        <w:t>Integration with HELM</w:t>
+      </w:r>
+    </w:p>
+    <w:p>
+      <w:r>
+        <w:t>Steps to reproduce</w:t>
+      </w:r>
+    </w:p>
+    <w:p/>
+    <w:p>
+      <w:pPr>
+        <w:pStyle w:val="ListParagraph"/>
+        <w:numPr>
+          <w:ilvl w:val="0"/>
+          <w:numId w:val="1"/>
+        </w:numPr>
+      </w:pPr>
+      <w:r>
+        <w:t xml:space="preserve">Firstly, create helm application by following command </w:t>
+      </w:r>
+    </w:p>
+    <w:p>
+      <w:pPr>
+        <w:pStyle w:val="ListParagraph"/>
+      </w:pPr>
+      <w:r>
+        <w:t xml:space="preserve">helm create </w:t>
+      </w:r>
+      <w:proofErr w:type="spellStart"/>
+      <w:r>
+        <w:t>mernapplication</w:t>
+      </w:r>
+      <w:proofErr w:type="spellEnd"/>
+      <w:r>
+        <w:t xml:space="preserve"> -t </w:t>
+      </w:r>
+    </w:p>
+    <w:p/>
     <w:sectPr>
       <w:footerReference w:type="default" r:id="rId16"/>
       <w:pgSz w:w="11906" w:h="16838"/>
@@ -921,8 +981,124 @@
       </w:rPr>
     </w:lvl>
   </w:abstractNum>
+  <w:abstractNum w:abstractNumId="1" w15:restartNumberingAfterBreak="0">
+    <w:nsid w:val="5E56430D"/>
+    <w:multiLevelType w:val="hybridMultilevel"/>
+    <w:tmpl w:val="01403D5A"/>
+    <w:lvl w:ilvl="0" w:tplc="40090001">
+      <w:start w:val="1"/>
+      <w:numFmt w:val="bullet"/>
+      <w:lvlText w:val=""/>
+      <w:lvlJc w:val="left"/>
+      <w:pPr>
+        <w:ind w:left="768" w:hanging="360"/>
+      </w:pPr>
+      <w:rPr>
+        <w:rFonts w:ascii="Symbol" w:hAnsi="Symbol" w:hint="default"/>
+      </w:rPr>
+    </w:lvl>
+    <w:lvl w:ilvl="1" w:tplc="40090003" w:tentative="1">
+      <w:start w:val="1"/>
+      <w:numFmt w:val="bullet"/>
+      <w:lvlText w:val="o"/>
+      <w:lvlJc w:val="left"/>
+      <w:pPr>
+        <w:ind w:left="1488" w:hanging="360"/>
+      </w:pPr>
+      <w:rPr>
+        <w:rFonts w:ascii="Courier New" w:hAnsi="Courier New" w:cs="Courier New" w:hint="default"/>
+      </w:rPr>
+    </w:lvl>
+    <w:lvl w:ilvl="2" w:tplc="40090005" w:tentative="1">
+      <w:start w:val="1"/>
+      <w:numFmt w:val="bullet"/>
+      <w:lvlText w:val=""/>
+      <w:lvlJc w:val="left"/>
+      <w:pPr>
+        <w:ind w:left="2208" w:hanging="360"/>
+      </w:pPr>
+      <w:rPr>
+        <w:rFonts w:ascii="Wingdings" w:hAnsi="Wingdings" w:hint="default"/>
+      </w:rPr>
+    </w:lvl>
+    <w:lvl w:ilvl="3" w:tplc="40090001" w:tentative="1">
+      <w:start w:val="1"/>
+      <w:numFmt w:val="bullet"/>
+      <w:lvlText w:val=""/>
+      <w:lvlJc w:val="left"/>
+      <w:pPr>
+        <w:ind w:left="2928" w:hanging="360"/>
+      </w:pPr>
+      <w:rPr>
+        <w:rFonts w:ascii="Symbol" w:hAnsi="Symbol" w:hint="default"/>
+      </w:rPr>
+    </w:lvl>
+    <w:lvl w:ilvl="4" w:tplc="40090003" w:tentative="1">
+      <w:start w:val="1"/>
+      <w:numFmt w:val="bullet"/>
+      <w:lvlText w:val="o"/>
+      <w:lvlJc w:val="left"/>
+      <w:pPr>
+        <w:ind w:left="3648" w:hanging="360"/>
+      </w:pPr>
+      <w:rPr>
+        <w:rFonts w:ascii="Courier New" w:hAnsi="Courier New" w:cs="Courier New" w:hint="default"/>
+      </w:rPr>
+    </w:lvl>
+    <w:lvl w:ilvl="5" w:tplc="40090005" w:tentative="1">
+      <w:start w:val="1"/>
+      <w:numFmt w:val="bullet"/>
+      <w:lvlText w:val=""/>
+      <w:lvlJc w:val="left"/>
+      <w:pPr>
+        <w:ind w:left="4368" w:hanging="360"/>
+      </w:pPr>
+      <w:rPr>
+        <w:rFonts w:ascii="Wingdings" w:hAnsi="Wingdings" w:hint="default"/>
+      </w:rPr>
+    </w:lvl>
+    <w:lvl w:ilvl="6" w:tplc="40090001" w:tentative="1">
+      <w:start w:val="1"/>
+      <w:numFmt w:val="bullet"/>
+      <w:lvlText w:val=""/>
+      <w:lvlJc w:val="left"/>
+      <w:pPr>
+        <w:ind w:left="5088" w:hanging="360"/>
+      </w:pPr>
+      <w:rPr>
+        <w:rFonts w:ascii="Symbol" w:hAnsi="Symbol" w:hint="default"/>
+      </w:rPr>
+    </w:lvl>
+    <w:lvl w:ilvl="7" w:tplc="40090003" w:tentative="1">
+      <w:start w:val="1"/>
+      <w:numFmt w:val="bullet"/>
+      <w:lvlText w:val="o"/>
+      <w:lvlJc w:val="left"/>
+      <w:pPr>
+        <w:ind w:left="5808" w:hanging="360"/>
+      </w:pPr>
+      <w:rPr>
+        <w:rFonts w:ascii="Courier New" w:hAnsi="Courier New" w:cs="Courier New" w:hint="default"/>
+      </w:rPr>
+    </w:lvl>
+    <w:lvl w:ilvl="8" w:tplc="40090005" w:tentative="1">
+      <w:start w:val="1"/>
+      <w:numFmt w:val="bullet"/>
+      <w:lvlText w:val=""/>
+      <w:lvlJc w:val="left"/>
+      <w:pPr>
+        <w:ind w:left="6528" w:hanging="360"/>
+      </w:pPr>
+      <w:rPr>
+        <w:rFonts w:ascii="Wingdings" w:hAnsi="Wingdings" w:hint="default"/>
+      </w:rPr>
+    </w:lvl>
+  </w:abstractNum>
   <w:num w:numId="1" w16cid:durableId="1114981638">
     <w:abstractNumId w:val="0"/>
+  </w:num>
+  <w:num w:numId="2" w16cid:durableId="894047578">
+    <w:abstractNumId w:val="1"/>
   </w:num>
 </w:numbering>
 </file>

--- a/procedure.docx
+++ b/procedure.docx
@@ -117,7 +117,15 @@
     </w:p>
     <w:p>
       <w:r>
-        <w:t xml:space="preserve">Clone a repository in a empty repository in a local system with git installed </w:t>
+        <w:t xml:space="preserve">Clone a repository in </w:t>
+      </w:r>
+      <w:proofErr w:type="gramStart"/>
+      <w:r>
+        <w:t>a</w:t>
+      </w:r>
+      <w:proofErr w:type="gramEnd"/>
+      <w:r>
+        <w:t xml:space="preserve"> empty repository in a local system with git installed </w:t>
       </w:r>
     </w:p>
     <w:p>
@@ -176,7 +184,15 @@
     <w:p/>
     <w:p>
       <w:r>
-        <w:t xml:space="preserve">Now create a instance for Jenkins </w:t>
+        <w:t xml:space="preserve">Now create </w:t>
+      </w:r>
+      <w:proofErr w:type="gramStart"/>
+      <w:r>
+        <w:t>a</w:t>
+      </w:r>
+      <w:proofErr w:type="gramEnd"/>
+      <w:r>
+        <w:t xml:space="preserve"> instance for Jenkins </w:t>
       </w:r>
     </w:p>
     <w:p>
@@ -217,15 +233,7 @@
         </w:numPr>
       </w:pPr>
       <w:r>
-        <w:t xml:space="preserve">Follow this </w:t>
-      </w:r>
-      <w:proofErr w:type="spellStart"/>
-      <w:r>
-        <w:t>url</w:t>
-      </w:r>
-      <w:proofErr w:type="spellEnd"/>
-      <w:r>
-        <w:t xml:space="preserve"> for Jenkins installation </w:t>
+        <w:t xml:space="preserve">Follow this url for Jenkins installation </w:t>
       </w:r>
       <w:hyperlink r:id="rId10" w:history="1">
         <w:r>
@@ -272,19 +280,9 @@
       <w:pPr>
         <w:pStyle w:val="ListParagraph"/>
       </w:pPr>
-      <w:proofErr w:type="spellStart"/>
-      <w:r>
-        <w:t>sudo</w:t>
-      </w:r>
-      <w:proofErr w:type="spellEnd"/>
-      <w:r>
-        <w:t xml:space="preserve"> nano </w:t>
-      </w:r>
-      <w:proofErr w:type="spellStart"/>
-      <w:r>
-        <w:t>sudoers</w:t>
-      </w:r>
-      <w:proofErr w:type="spellEnd"/>
+      <w:r>
+        <w:t>sudo nano sudoers</w:t>
+      </w:r>
     </w:p>
     <w:p>
       <w:pPr>
@@ -394,34 +392,19 @@
       <w:pPr>
         <w:pStyle w:val="ListParagraph"/>
       </w:pPr>
-      <w:proofErr w:type="spellStart"/>
       <w:r>
         <w:t>su</w:t>
       </w:r>
       <w:r>
-        <w:t>do</w:t>
-      </w:r>
-      <w:proofErr w:type="spellEnd"/>
-      <w:r>
-        <w:t xml:space="preserve"> </w:t>
-      </w:r>
-      <w:proofErr w:type="spellStart"/>
-      <w:r>
-        <w:t>su</w:t>
-      </w:r>
-      <w:proofErr w:type="spellEnd"/>
-    </w:p>
-    <w:p>
-      <w:pPr>
-        <w:pStyle w:val="ListParagraph"/>
-      </w:pPr>
-      <w:proofErr w:type="spellStart"/>
-      <w:r>
-        <w:t>su</w:t>
-      </w:r>
-      <w:proofErr w:type="spellEnd"/>
-      <w:r>
-        <w:t xml:space="preserve"> Jenkins</w:t>
+        <w:t>do su</w:t>
+      </w:r>
+    </w:p>
+    <w:p>
+      <w:pPr>
+        <w:pStyle w:val="ListParagraph"/>
+      </w:pPr>
+      <w:r>
+        <w:t>su Jenkins</w:t>
       </w:r>
     </w:p>
     <w:p>
@@ -433,23 +416,7 @@
         </w:numPr>
       </w:pPr>
       <w:r>
-        <w:t xml:space="preserve">Do install </w:t>
-      </w:r>
-      <w:proofErr w:type="spellStart"/>
-      <w:r>
-        <w:t>aws</w:t>
-      </w:r>
-      <w:proofErr w:type="spellEnd"/>
-      <w:r>
-        <w:t xml:space="preserve"> cli using </w:t>
-      </w:r>
-      <w:proofErr w:type="spellStart"/>
-      <w:r>
-        <w:t>snapd</w:t>
-      </w:r>
-      <w:proofErr w:type="spellEnd"/>
-      <w:r>
-        <w:t xml:space="preserve"> </w:t>
+        <w:t xml:space="preserve">Do install aws cli using snapd </w:t>
       </w:r>
     </w:p>
     <w:p>
@@ -647,44 +614,12 @@
     </w:p>
     <w:p>
       <w:r>
-        <w:t xml:space="preserve">Create deployment and services for </w:t>
-      </w:r>
-      <w:proofErr w:type="spellStart"/>
-      <w:r>
-        <w:t>mongodb</w:t>
-      </w:r>
-      <w:proofErr w:type="spellEnd"/>
-      <w:r>
-        <w:t xml:space="preserve">, frontend, backend services and execute it by using </w:t>
-      </w:r>
-      <w:proofErr w:type="spellStart"/>
-      <w:r>
-        <w:t>kubectl</w:t>
-      </w:r>
-      <w:proofErr w:type="spellEnd"/>
-      <w:r>
-        <w:t xml:space="preserve"> apply -f deployment, services </w:t>
-      </w:r>
-    </w:p>
-    <w:p>
-      <w:r>
-        <w:t xml:space="preserve">The clusters get created you can cross verify using </w:t>
-      </w:r>
-      <w:proofErr w:type="spellStart"/>
-      <w:r>
-        <w:t>kubectl</w:t>
-      </w:r>
-      <w:proofErr w:type="spellEnd"/>
-      <w:r>
-        <w:t xml:space="preserve"> get pods nor go back to console and navigate to </w:t>
-      </w:r>
-      <w:proofErr w:type="spellStart"/>
-      <w:r>
-        <w:t>eks</w:t>
-      </w:r>
-      <w:proofErr w:type="spellEnd"/>
-      <w:r>
-        <w:t xml:space="preserve"> and check for your cluster and click on pods, services and navigate around to see logs and stuff </w:t>
+        <w:t xml:space="preserve">Create deployment and services for mongodb, frontend, backend services and execute it by using kubectl apply -f deployment, services </w:t>
+      </w:r>
+    </w:p>
+    <w:p>
+      <w:r>
+        <w:t xml:space="preserve">The clusters get created you can cross verify using kubectl get pods nor go back to console and navigate to eks and check for your cluster and click on pods, services and navigate around to see logs and stuff </w:t>
       </w:r>
     </w:p>
     <w:p>
@@ -771,28 +706,368 @@
         </w:numPr>
       </w:pPr>
       <w:r>
-        <w:t xml:space="preserve">Firstly, create helm application by following command </w:t>
-      </w:r>
-    </w:p>
-    <w:p>
-      <w:pPr>
-        <w:pStyle w:val="ListParagraph"/>
-      </w:pPr>
-      <w:r>
-        <w:t xml:space="preserve">helm create </w:t>
-      </w:r>
-      <w:proofErr w:type="spellStart"/>
-      <w:r>
-        <w:t>mernapplication</w:t>
-      </w:r>
-      <w:proofErr w:type="spellEnd"/>
-      <w:r>
-        <w:t xml:space="preserve"> -t </w:t>
-      </w:r>
-    </w:p>
-    <w:p/>
+        <w:t>Create EKS Cluster or Minikube cluster</w:t>
+      </w:r>
+    </w:p>
+    <w:p>
+      <w:pPr>
+        <w:pStyle w:val="ListParagraph"/>
+        <w:numPr>
+          <w:ilvl w:val="0"/>
+          <w:numId w:val="1"/>
+        </w:numPr>
+      </w:pPr>
+      <w:r>
+        <w:t>Then</w:t>
+      </w:r>
+      <w:r>
+        <w:t xml:space="preserve">, create helm application by following command </w:t>
+      </w:r>
+    </w:p>
+    <w:p>
+      <w:pPr>
+        <w:pStyle w:val="ListParagraph"/>
+      </w:pPr>
+      <w:proofErr w:type="gramStart"/>
+      <w:r>
+        <w:t>helm</w:t>
+      </w:r>
+      <w:proofErr w:type="gramEnd"/>
+      <w:r>
+        <w:t xml:space="preserve"> create </w:t>
+      </w:r>
+      <w:r>
+        <w:t>resumeai</w:t>
+      </w:r>
+    </w:p>
+    <w:p>
+      <w:pPr>
+        <w:pStyle w:val="ListParagraph"/>
+      </w:pPr>
+      <w:r>
+        <w:drawing>
+          <wp:inline distT="0" distB="0" distL="0" distR="0" wp14:anchorId="75E086C0" wp14:editId="326D1EB2">
+            <wp:extent cx="5731510" cy="572770"/>
+            <wp:effectExtent l="0" t="0" r="2540" b="0"/>
+            <wp:docPr id="213422864" name="Picture 1"/>
+            <wp:cNvGraphicFramePr>
+              <a:graphicFrameLocks xmlns:a="http://schemas.openxmlformats.org/drawingml/2006/main" noChangeAspect="1"/>
+            </wp:cNvGraphicFramePr>
+            <a:graphic xmlns:a="http://schemas.openxmlformats.org/drawingml/2006/main">
+              <a:graphicData uri="http://schemas.openxmlformats.org/drawingml/2006/picture">
+                <pic:pic xmlns:pic="http://schemas.openxmlformats.org/drawingml/2006/picture">
+                  <pic:nvPicPr>
+                    <pic:cNvPr id="213422864" name=""/>
+                    <pic:cNvPicPr/>
+                  </pic:nvPicPr>
+                  <pic:blipFill>
+                    <a:blip r:embed="rId16"/>
+                    <a:stretch>
+                      <a:fillRect/>
+                    </a:stretch>
+                  </pic:blipFill>
+                  <pic:spPr>
+                    <a:xfrm>
+                      <a:off x="0" y="0"/>
+                      <a:ext cx="5731510" cy="572770"/>
+                    </a:xfrm>
+                    <a:prstGeom prst="rect">
+                      <a:avLst/>
+                    </a:prstGeom>
+                  </pic:spPr>
+                </pic:pic>
+              </a:graphicData>
+            </a:graphic>
+          </wp:inline>
+        </w:drawing>
+      </w:r>
+    </w:p>
+    <w:p>
+      <w:pPr>
+        <w:pStyle w:val="ListParagraph"/>
+        <w:numPr>
+          <w:ilvl w:val="0"/>
+          <w:numId w:val="1"/>
+        </w:numPr>
+      </w:pPr>
+      <w:r>
+        <w:t xml:space="preserve">Delete templates folder </w:t>
+      </w:r>
+    </w:p>
+    <w:p>
+      <w:pPr>
+        <w:pStyle w:val="ListParagraph"/>
+      </w:pPr>
+      <w:r>
+        <w:drawing>
+          <wp:inline distT="0" distB="0" distL="0" distR="0" wp14:anchorId="044788B3" wp14:editId="79F47C67">
+            <wp:extent cx="3543795" cy="1667108"/>
+            <wp:effectExtent l="0" t="0" r="0" b="9525"/>
+            <wp:docPr id="435472" name="Picture 1" descr="A screenshot of a computer&#10;&#10;Description automatically generated"/>
+            <wp:cNvGraphicFramePr>
+              <a:graphicFrameLocks xmlns:a="http://schemas.openxmlformats.org/drawingml/2006/main" noChangeAspect="1"/>
+            </wp:cNvGraphicFramePr>
+            <a:graphic xmlns:a="http://schemas.openxmlformats.org/drawingml/2006/main">
+              <a:graphicData uri="http://schemas.openxmlformats.org/drawingml/2006/picture">
+                <pic:pic xmlns:pic="http://schemas.openxmlformats.org/drawingml/2006/picture">
+                  <pic:nvPicPr>
+                    <pic:cNvPr id="435472" name="Picture 1" descr="A screenshot of a computer&#10;&#10;Description automatically generated"/>
+                    <pic:cNvPicPr/>
+                  </pic:nvPicPr>
+                  <pic:blipFill>
+                    <a:blip r:embed="rId17"/>
+                    <a:stretch>
+                      <a:fillRect/>
+                    </a:stretch>
+                  </pic:blipFill>
+                  <pic:spPr>
+                    <a:xfrm>
+                      <a:off x="0" y="0"/>
+                      <a:ext cx="3543795" cy="1667108"/>
+                    </a:xfrm>
+                    <a:prstGeom prst="rect">
+                      <a:avLst/>
+                    </a:prstGeom>
+                  </pic:spPr>
+                </pic:pic>
+              </a:graphicData>
+            </a:graphic>
+          </wp:inline>
+        </w:drawing>
+      </w:r>
+    </w:p>
+    <w:p>
+      <w:pPr>
+        <w:pStyle w:val="ListParagraph"/>
+      </w:pPr>
+    </w:p>
+    <w:p>
+      <w:pPr>
+        <w:pStyle w:val="ListParagraph"/>
+        <w:numPr>
+          <w:ilvl w:val="0"/>
+          <w:numId w:val="1"/>
+        </w:numPr>
+      </w:pPr>
+      <w:r>
+        <w:t xml:space="preserve">Create a new template folder </w:t>
+      </w:r>
+    </w:p>
+    <w:p>
+      <w:pPr>
+        <w:pStyle w:val="ListParagraph"/>
+        <w:numPr>
+          <w:ilvl w:val="0"/>
+          <w:numId w:val="1"/>
+        </w:numPr>
+      </w:pPr>
+      <w:r>
+        <w:t>Now copy paste whole deployment files in template folder</w:t>
+      </w:r>
+    </w:p>
+    <w:p>
+      <w:pPr>
+        <w:pStyle w:val="ListParagraph"/>
+        <w:numPr>
+          <w:ilvl w:val="0"/>
+          <w:numId w:val="1"/>
+        </w:numPr>
+      </w:pPr>
+      <w:r>
+        <w:t xml:space="preserve">Now prepare a chart to map microservices </w:t>
+      </w:r>
+    </w:p>
+    <w:p>
+      <w:pPr>
+        <w:pStyle w:val="ListParagraph"/>
+      </w:pPr>
+      <w:r>
+        <w:drawing>
+          <wp:inline distT="0" distB="0" distL="0" distR="0" wp14:anchorId="74D729B2" wp14:editId="68517E69">
+            <wp:extent cx="5731510" cy="2824480"/>
+            <wp:effectExtent l="0" t="0" r="2540" b="0"/>
+            <wp:docPr id="280460353" name="Picture 1" descr="A screenshot of a computer"/>
+            <wp:cNvGraphicFramePr>
+              <a:graphicFrameLocks xmlns:a="http://schemas.openxmlformats.org/drawingml/2006/main" noChangeAspect="1"/>
+            </wp:cNvGraphicFramePr>
+            <a:graphic xmlns:a="http://schemas.openxmlformats.org/drawingml/2006/main">
+              <a:graphicData uri="http://schemas.openxmlformats.org/drawingml/2006/picture">
+                <pic:pic xmlns:pic="http://schemas.openxmlformats.org/drawingml/2006/picture">
+                  <pic:nvPicPr>
+                    <pic:cNvPr id="280460353" name="Picture 1" descr="A screenshot of a computer"/>
+                    <pic:cNvPicPr/>
+                  </pic:nvPicPr>
+                  <pic:blipFill>
+                    <a:blip r:embed="rId18"/>
+                    <a:stretch>
+                      <a:fillRect/>
+                    </a:stretch>
+                  </pic:blipFill>
+                  <pic:spPr>
+                    <a:xfrm>
+                      <a:off x="0" y="0"/>
+                      <a:ext cx="5731510" cy="2824480"/>
+                    </a:xfrm>
+                    <a:prstGeom prst="rect">
+                      <a:avLst/>
+                    </a:prstGeom>
+                  </pic:spPr>
+                </pic:pic>
+              </a:graphicData>
+            </a:graphic>
+          </wp:inline>
+        </w:drawing>
+      </w:r>
+    </w:p>
+    <w:p>
+      <w:pPr>
+        <w:pStyle w:val="ListParagraph"/>
+        <w:numPr>
+          <w:ilvl w:val="0"/>
+          <w:numId w:val="1"/>
+        </w:numPr>
+      </w:pPr>
+      <w:r>
+        <w:t xml:space="preserve">Now do helm install </w:t>
+      </w:r>
+    </w:p>
+    <w:p>
+      <w:pPr>
+        <w:pStyle w:val="ListParagraph"/>
+        <w:numPr>
+          <w:ilvl w:val="0"/>
+          <w:numId w:val="1"/>
+        </w:numPr>
+      </w:pPr>
+      <w:r>
+        <w:t xml:space="preserve">Make changes and update clusters that’s how it’s done </w:t>
+      </w:r>
+    </w:p>
+    <w:p>
+      <w:pPr>
+        <w:pStyle w:val="ListParagraph"/>
+      </w:pPr>
+      <w:r>
+        <w:lastRenderedPageBreak/>
+        <w:drawing>
+          <wp:inline distT="0" distB="0" distL="0" distR="0" wp14:anchorId="732B2A30" wp14:editId="2EFD62B0">
+            <wp:extent cx="5731510" cy="1049020"/>
+            <wp:effectExtent l="0" t="0" r="2540" b="0"/>
+            <wp:docPr id="649989268" name="Picture 1" descr="A screen shot of a computer&#10;&#10;Description automatically generated"/>
+            <wp:cNvGraphicFramePr>
+              <a:graphicFrameLocks xmlns:a="http://schemas.openxmlformats.org/drawingml/2006/main" noChangeAspect="1"/>
+            </wp:cNvGraphicFramePr>
+            <a:graphic xmlns:a="http://schemas.openxmlformats.org/drawingml/2006/main">
+              <a:graphicData uri="http://schemas.openxmlformats.org/drawingml/2006/picture">
+                <pic:pic xmlns:pic="http://schemas.openxmlformats.org/drawingml/2006/picture">
+                  <pic:nvPicPr>
+                    <pic:cNvPr id="649989268" name="Picture 1" descr="A screen shot of a computer&#10;&#10;Description automatically generated"/>
+                    <pic:cNvPicPr/>
+                  </pic:nvPicPr>
+                  <pic:blipFill>
+                    <a:blip r:embed="rId19"/>
+                    <a:stretch>
+                      <a:fillRect/>
+                    </a:stretch>
+                  </pic:blipFill>
+                  <pic:spPr>
+                    <a:xfrm>
+                      <a:off x="0" y="0"/>
+                      <a:ext cx="5731510" cy="1049020"/>
+                    </a:xfrm>
+                    <a:prstGeom prst="rect">
+                      <a:avLst/>
+                    </a:prstGeom>
+                  </pic:spPr>
+                </pic:pic>
+              </a:graphicData>
+            </a:graphic>
+          </wp:inline>
+        </w:drawing>
+      </w:r>
+    </w:p>
+    <w:p>
+      <w:pPr>
+        <w:pStyle w:val="ListParagraph"/>
+      </w:pPr>
+    </w:p>
+    <w:p>
+      <w:pPr>
+        <w:pStyle w:val="ListParagraph"/>
+      </w:pPr>
+    </w:p>
+    <w:p>
+      <w:pPr>
+        <w:pStyle w:val="ListParagraph"/>
+      </w:pPr>
+    </w:p>
+    <w:p>
+      <w:pPr>
+        <w:pStyle w:val="ListParagraph"/>
+      </w:pPr>
+    </w:p>
+    <w:p>
+      <w:pPr>
+        <w:pStyle w:val="ListParagraph"/>
+      </w:pPr>
+    </w:p>
+    <w:p>
+      <w:pPr>
+        <w:pStyle w:val="ListParagraph"/>
+      </w:pPr>
+      <w:r>
+        <w:t xml:space="preserve">Done </w:t>
+      </w:r>
+    </w:p>
+    <w:p>
+      <w:pPr>
+        <w:pStyle w:val="ListParagraph"/>
+      </w:pPr>
+    </w:p>
+    <w:p>
+      <w:pPr>
+        <w:pStyle w:val="ListParagraph"/>
+      </w:pPr>
+      <w:r>
+        <w:drawing>
+          <wp:inline distT="0" distB="0" distL="0" distR="0" wp14:anchorId="387AC49D" wp14:editId="70E19DD5">
+            <wp:extent cx="5731510" cy="3957955"/>
+            <wp:effectExtent l="0" t="0" r="2540" b="4445"/>
+            <wp:docPr id="1775458163" name="Picture 1" descr="A screenshot of a computer&#10;&#10;Description automatically generated"/>
+            <wp:cNvGraphicFramePr>
+              <a:graphicFrameLocks xmlns:a="http://schemas.openxmlformats.org/drawingml/2006/main" noChangeAspect="1"/>
+            </wp:cNvGraphicFramePr>
+            <a:graphic xmlns:a="http://schemas.openxmlformats.org/drawingml/2006/main">
+              <a:graphicData uri="http://schemas.openxmlformats.org/drawingml/2006/picture">
+                <pic:pic xmlns:pic="http://schemas.openxmlformats.org/drawingml/2006/picture">
+                  <pic:nvPicPr>
+                    <pic:cNvPr id="1775458163" name="Picture 1" descr="A screenshot of a computer&#10;&#10;Description automatically generated"/>
+                    <pic:cNvPicPr/>
+                  </pic:nvPicPr>
+                  <pic:blipFill>
+                    <a:blip r:embed="rId20"/>
+                    <a:stretch>
+                      <a:fillRect/>
+                    </a:stretch>
+                  </pic:blipFill>
+                  <pic:spPr>
+                    <a:xfrm>
+                      <a:off x="0" y="0"/>
+                      <a:ext cx="5731510" cy="3957955"/>
+                    </a:xfrm>
+                    <a:prstGeom prst="rect">
+                      <a:avLst/>
+                    </a:prstGeom>
+                  </pic:spPr>
+                </pic:pic>
+              </a:graphicData>
+            </a:graphic>
+          </wp:inline>
+        </w:drawing>
+      </w:r>
+    </w:p>
     <w:sectPr>
-      <w:footerReference w:type="default" r:id="rId16"/>
+      <w:footerReference w:type="default" r:id="rId21"/>
       <w:pgSz w:w="11906" w:h="16838"/>
       <w:pgMar w:top="1440" w:right="1440" w:bottom="1440" w:left="1440" w:header="708" w:footer="708" w:gutter="0"/>
       <w:cols w:space="708"/>
